--- a/COMP_474_2204_Project#1_.docx
+++ b/COMP_474_2204_Project#1_.docx
@@ -15,6 +15,7 @@
           <w:docPartUnique/>
         </w:docPartObj>
       </w:sdtPr>
+      <w:sdtEndPr/>
       <w:sdtContent>
         <w:p>
           <w:pPr>
@@ -374,6 +375,7 @@
                                   <w:dataBinding w:prefixMappings="xmlns:ns0='http://purl.org/dc/elements/1.1/' xmlns:ns1='http://schemas.openxmlformats.org/package/2006/metadata/core-properties' " w:xpath="/ns1:coreProperties[1]/ns0:creator[1]" w:storeItemID="{6C3C8BC8-F283-45AE-878A-BAB7291924A1}"/>
                                   <w:text/>
                                 </w:sdtPr>
+                                <w:sdtEndPr/>
                                 <w:sdtContent>
                                   <w:p>
                                     <w:pPr>
@@ -444,56 +446,6 @@
                                         <w:sz w:val="18"/>
                                         <w:szCs w:val="18"/>
                                       </w:rPr>
-                                      <w:t>Nian</w:t>
-                                    </w:r>
-                                    <w:proofErr w:type="spellEnd"/>
-                                    <w:r>
-                                      <w:rPr>
-                                        <w:color w:val="595959" w:themeColor="text1" w:themeTint="A6"/>
-                                        <w:sz w:val="18"/>
-                                        <w:szCs w:val="18"/>
-                                      </w:rPr>
-                                      <w:t xml:space="preserve"> Liu</w:t>
-                                    </w:r>
-                                    <w:r>
-                                      <w:rPr>
-                                        <w:color w:val="595959" w:themeColor="text1" w:themeTint="A6"/>
-                                        <w:sz w:val="18"/>
-                                        <w:szCs w:val="18"/>
-                                      </w:rPr>
-                                      <w:t xml:space="preserve"> #</w:t>
-                                    </w:r>
-                                    <w:r>
-                                      <w:rPr>
-                                        <w:color w:val="595959" w:themeColor="text1" w:themeTint="A6"/>
-                                        <w:sz w:val="18"/>
-                                        <w:szCs w:val="18"/>
-                                      </w:rPr>
-                                      <w:t xml:space="preserve">40044346 </w:t>
-                                    </w:r>
-                                    <w:r>
-                                      <w:rPr>
-                                        <w:color w:val="595959" w:themeColor="text1" w:themeTint="A6"/>
-                                        <w:sz w:val="18"/>
-                                        <w:szCs w:val="18"/>
-                                      </w:rPr>
-                                      <w:t xml:space="preserve">  </w:t>
-                                    </w:r>
-                                    <w:r>
-                                      <w:rPr>
-                                        <w:color w:val="595959" w:themeColor="text1" w:themeTint="A6"/>
-                                        <w:sz w:val="18"/>
-                                        <w:szCs w:val="18"/>
-                                      </w:rPr>
-                                      <w:t xml:space="preserve"> </w:t>
-                                    </w:r>
-                                    <w:proofErr w:type="spellStart"/>
-                                    <w:r>
-                                      <w:rPr>
-                                        <w:color w:val="595959" w:themeColor="text1" w:themeTint="A6"/>
-                                        <w:sz w:val="18"/>
-                                        <w:szCs w:val="18"/>
-                                      </w:rPr>
                                       <w:t>Zhiqing</w:t>
                                     </w:r>
                                     <w:proofErr w:type="spellEnd"/>
@@ -505,8 +457,133 @@
                                       </w:rPr>
                                       <w:t xml:space="preserve"> YUAN #26258840</w:t>
                                     </w:r>
+                                    <w:r>
+                                      <w:rPr>
+                                        <w:color w:val="595959" w:themeColor="text1" w:themeTint="A6"/>
+                                        <w:sz w:val="18"/>
+                                        <w:szCs w:val="18"/>
+                                      </w:rPr>
+                                      <w:t xml:space="preserve"> </w:t>
+                                    </w:r>
                                   </w:sdtContent>
                                 </w:sdt>
+                              </w:p>
+                              <w:p>
+                                <w:pPr>
+                                  <w:pStyle w:val="NoSpacing"/>
+                                  <w:jc w:val="right"/>
+                                  <w:rPr>
+                                    <w:color w:val="595959" w:themeColor="text1" w:themeTint="A6"/>
+                                    <w:sz w:val="18"/>
+                                    <w:szCs w:val="18"/>
+                                  </w:rPr>
+                                </w:pPr>
+                                <w:proofErr w:type="spellStart"/>
+                                <w:r>
+                                  <w:rPr>
+                                    <w:color w:val="595959" w:themeColor="text1" w:themeTint="A6"/>
+                                    <w:sz w:val="18"/>
+                                    <w:szCs w:val="18"/>
+                                  </w:rPr>
+                                  <w:t>Nian</w:t>
+                                </w:r>
+                                <w:proofErr w:type="spellEnd"/>
+                                <w:r>
+                                  <w:rPr>
+                                    <w:color w:val="595959" w:themeColor="text1" w:themeTint="A6"/>
+                                    <w:sz w:val="18"/>
+                                    <w:szCs w:val="18"/>
+                                  </w:rPr>
+                                  <w:t xml:space="preserve"> Liu</w:t>
+                                </w:r>
+                                <w:r>
+                                  <w:rPr>
+                                    <w:color w:val="595959" w:themeColor="text1" w:themeTint="A6"/>
+                                    <w:sz w:val="18"/>
+                                    <w:szCs w:val="18"/>
+                                  </w:rPr>
+                                  <w:t xml:space="preserve"> #</w:t>
+                                </w:r>
+                                <w:r>
+                                  <w:rPr>
+                                    <w:color w:val="595959" w:themeColor="text1" w:themeTint="A6"/>
+                                    <w:sz w:val="18"/>
+                                    <w:szCs w:val="18"/>
+                                  </w:rPr>
+                                  <w:t>40044346</w:t>
+                                </w:r>
+                              </w:p>
+                              <w:p>
+                                <w:pPr>
+                                  <w:pStyle w:val="NoSpacing"/>
+                                  <w:jc w:val="right"/>
+                                  <w:rPr>
+                                    <w:color w:val="595959" w:themeColor="text1" w:themeTint="A6"/>
+                                    <w:sz w:val="18"/>
+                                    <w:szCs w:val="18"/>
+                                  </w:rPr>
+                                </w:pPr>
+                                <w:proofErr w:type="spellStart"/>
+                                <w:r>
+                                  <w:rPr>
+                                    <w:color w:val="595959" w:themeColor="text1" w:themeTint="A6"/>
+                                    <w:sz w:val="18"/>
+                                    <w:szCs w:val="18"/>
+                                  </w:rPr>
+                                  <w:t>Yaohua</w:t>
+                                </w:r>
+                                <w:proofErr w:type="spellEnd"/>
+                                <w:r>
+                                  <w:rPr>
+                                    <w:color w:val="595959" w:themeColor="text1" w:themeTint="A6"/>
+                                    <w:sz w:val="18"/>
+                                    <w:szCs w:val="18"/>
+                                  </w:rPr>
+                                  <w:t xml:space="preserve"> Zhang #40073090  </w:t>
+                                </w:r>
+                              </w:p>
+                              <w:p>
+                                <w:pPr>
+                                  <w:pStyle w:val="NoSpacing"/>
+                                  <w:jc w:val="right"/>
+                                  <w:rPr>
+                                    <w:color w:val="595959" w:themeColor="text1" w:themeTint="A6"/>
+                                    <w:sz w:val="18"/>
+                                    <w:szCs w:val="18"/>
+                                  </w:rPr>
+                                </w:pPr>
+                                <w:r>
+                                  <w:rPr>
+                                    <w:color w:val="595959" w:themeColor="text1" w:themeTint="A6"/>
+                                    <w:sz w:val="18"/>
+                                    <w:szCs w:val="18"/>
+                                  </w:rPr>
+                                  <w:t>Jia Ming Wei #40078192</w:t>
+                                </w:r>
+                                <w:r>
+                                  <w:rPr>
+                                    <w:color w:val="595959" w:themeColor="text1" w:themeTint="A6"/>
+                                    <w:sz w:val="18"/>
+                                    <w:szCs w:val="18"/>
+                                  </w:rPr>
+                                  <w:t xml:space="preserve"> </w:t>
+                                </w:r>
+                                <w:r>
+                                  <w:rPr>
+                                    <w:color w:val="595959" w:themeColor="text1" w:themeTint="A6"/>
+                                    <w:sz w:val="18"/>
+                                    <w:szCs w:val="18"/>
+                                  </w:rPr>
+                                  <w:t xml:space="preserve"> </w:t>
+                                </w:r>
+                                <w:r>
+                                  <w:rPr>
+                                    <w:color w:val="595959" w:themeColor="text1" w:themeTint="A6"/>
+                                    <w:sz w:val="18"/>
+                                    <w:szCs w:val="18"/>
+                                  </w:rPr>
+                                  <w:t xml:space="preserve">   </w:t>
+                                </w:r>
                               </w:p>
                             </w:txbxContent>
                           </wps:txbx>
@@ -550,6 +627,7 @@
                             <w:dataBinding w:prefixMappings="xmlns:ns0='http://purl.org/dc/elements/1.1/' xmlns:ns1='http://schemas.openxmlformats.org/package/2006/metadata/core-properties' " w:xpath="/ns1:coreProperties[1]/ns0:creator[1]" w:storeItemID="{6C3C8BC8-F283-45AE-878A-BAB7291924A1}"/>
                             <w:text/>
                           </w:sdtPr>
+                          <w:sdtEndPr/>
                           <w:sdtContent>
                             <w:p>
                               <w:pPr>
@@ -620,56 +698,6 @@
                                   <w:sz w:val="18"/>
                                   <w:szCs w:val="18"/>
                                 </w:rPr>
-                                <w:t>Nian</w:t>
-                              </w:r>
-                              <w:proofErr w:type="spellEnd"/>
-                              <w:r>
-                                <w:rPr>
-                                  <w:color w:val="595959" w:themeColor="text1" w:themeTint="A6"/>
-                                  <w:sz w:val="18"/>
-                                  <w:szCs w:val="18"/>
-                                </w:rPr>
-                                <w:t xml:space="preserve"> Liu</w:t>
-                              </w:r>
-                              <w:r>
-                                <w:rPr>
-                                  <w:color w:val="595959" w:themeColor="text1" w:themeTint="A6"/>
-                                  <w:sz w:val="18"/>
-                                  <w:szCs w:val="18"/>
-                                </w:rPr>
-                                <w:t xml:space="preserve"> #</w:t>
-                              </w:r>
-                              <w:r>
-                                <w:rPr>
-                                  <w:color w:val="595959" w:themeColor="text1" w:themeTint="A6"/>
-                                  <w:sz w:val="18"/>
-                                  <w:szCs w:val="18"/>
-                                </w:rPr>
-                                <w:t xml:space="preserve">40044346 </w:t>
-                              </w:r>
-                              <w:r>
-                                <w:rPr>
-                                  <w:color w:val="595959" w:themeColor="text1" w:themeTint="A6"/>
-                                  <w:sz w:val="18"/>
-                                  <w:szCs w:val="18"/>
-                                </w:rPr>
-                                <w:t xml:space="preserve">  </w:t>
-                              </w:r>
-                              <w:r>
-                                <w:rPr>
-                                  <w:color w:val="595959" w:themeColor="text1" w:themeTint="A6"/>
-                                  <w:sz w:val="18"/>
-                                  <w:szCs w:val="18"/>
-                                </w:rPr>
-                                <w:t xml:space="preserve"> </w:t>
-                              </w:r>
-                              <w:proofErr w:type="spellStart"/>
-                              <w:r>
-                                <w:rPr>
-                                  <w:color w:val="595959" w:themeColor="text1" w:themeTint="A6"/>
-                                  <w:sz w:val="18"/>
-                                  <w:szCs w:val="18"/>
-                                </w:rPr>
                                 <w:t>Zhiqing</w:t>
                               </w:r>
                               <w:proofErr w:type="spellEnd"/>
@@ -681,8 +709,133 @@
                                 </w:rPr>
                                 <w:t xml:space="preserve"> YUAN #26258840</w:t>
                               </w:r>
+                              <w:r>
+                                <w:rPr>
+                                  <w:color w:val="595959" w:themeColor="text1" w:themeTint="A6"/>
+                                  <w:sz w:val="18"/>
+                                  <w:szCs w:val="18"/>
+                                </w:rPr>
+                                <w:t xml:space="preserve"> </w:t>
+                              </w:r>
                             </w:sdtContent>
                           </w:sdt>
+                        </w:p>
+                        <w:p>
+                          <w:pPr>
+                            <w:pStyle w:val="NoSpacing"/>
+                            <w:jc w:val="right"/>
+                            <w:rPr>
+                              <w:color w:val="595959" w:themeColor="text1" w:themeTint="A6"/>
+                              <w:sz w:val="18"/>
+                              <w:szCs w:val="18"/>
+                            </w:rPr>
+                          </w:pPr>
+                          <w:proofErr w:type="spellStart"/>
+                          <w:r>
+                            <w:rPr>
+                              <w:color w:val="595959" w:themeColor="text1" w:themeTint="A6"/>
+                              <w:sz w:val="18"/>
+                              <w:szCs w:val="18"/>
+                            </w:rPr>
+                            <w:t>Nian</w:t>
+                          </w:r>
+                          <w:proofErr w:type="spellEnd"/>
+                          <w:r>
+                            <w:rPr>
+                              <w:color w:val="595959" w:themeColor="text1" w:themeTint="A6"/>
+                              <w:sz w:val="18"/>
+                              <w:szCs w:val="18"/>
+                            </w:rPr>
+                            <w:t xml:space="preserve"> Liu</w:t>
+                          </w:r>
+                          <w:r>
+                            <w:rPr>
+                              <w:color w:val="595959" w:themeColor="text1" w:themeTint="A6"/>
+                              <w:sz w:val="18"/>
+                              <w:szCs w:val="18"/>
+                            </w:rPr>
+                            <w:t xml:space="preserve"> #</w:t>
+                          </w:r>
+                          <w:r>
+                            <w:rPr>
+                              <w:color w:val="595959" w:themeColor="text1" w:themeTint="A6"/>
+                              <w:sz w:val="18"/>
+                              <w:szCs w:val="18"/>
+                            </w:rPr>
+                            <w:t>40044346</w:t>
+                          </w:r>
+                        </w:p>
+                        <w:p>
+                          <w:pPr>
+                            <w:pStyle w:val="NoSpacing"/>
+                            <w:jc w:val="right"/>
+                            <w:rPr>
+                              <w:color w:val="595959" w:themeColor="text1" w:themeTint="A6"/>
+                              <w:sz w:val="18"/>
+                              <w:szCs w:val="18"/>
+                            </w:rPr>
+                          </w:pPr>
+                          <w:proofErr w:type="spellStart"/>
+                          <w:r>
+                            <w:rPr>
+                              <w:color w:val="595959" w:themeColor="text1" w:themeTint="A6"/>
+                              <w:sz w:val="18"/>
+                              <w:szCs w:val="18"/>
+                            </w:rPr>
+                            <w:t>Yaohua</w:t>
+                          </w:r>
+                          <w:proofErr w:type="spellEnd"/>
+                          <w:r>
+                            <w:rPr>
+                              <w:color w:val="595959" w:themeColor="text1" w:themeTint="A6"/>
+                              <w:sz w:val="18"/>
+                              <w:szCs w:val="18"/>
+                            </w:rPr>
+                            <w:t xml:space="preserve"> Zhang #40073090  </w:t>
+                          </w:r>
+                        </w:p>
+                        <w:p>
+                          <w:pPr>
+                            <w:pStyle w:val="NoSpacing"/>
+                            <w:jc w:val="right"/>
+                            <w:rPr>
+                              <w:color w:val="595959" w:themeColor="text1" w:themeTint="A6"/>
+                              <w:sz w:val="18"/>
+                              <w:szCs w:val="18"/>
+                            </w:rPr>
+                          </w:pPr>
+                          <w:r>
+                            <w:rPr>
+                              <w:color w:val="595959" w:themeColor="text1" w:themeTint="A6"/>
+                              <w:sz w:val="18"/>
+                              <w:szCs w:val="18"/>
+                            </w:rPr>
+                            <w:t>Jia Ming Wei #40078192</w:t>
+                          </w:r>
+                          <w:r>
+                            <w:rPr>
+                              <w:color w:val="595959" w:themeColor="text1" w:themeTint="A6"/>
+                              <w:sz w:val="18"/>
+                              <w:szCs w:val="18"/>
+                            </w:rPr>
+                            <w:t xml:space="preserve"> </w:t>
+                          </w:r>
+                          <w:r>
+                            <w:rPr>
+                              <w:color w:val="595959" w:themeColor="text1" w:themeTint="A6"/>
+                              <w:sz w:val="18"/>
+                              <w:szCs w:val="18"/>
+                            </w:rPr>
+                            <w:t xml:space="preserve"> </w:t>
+                          </w:r>
+                          <w:r>
+                            <w:rPr>
+                              <w:color w:val="595959" w:themeColor="text1" w:themeTint="A6"/>
+                              <w:sz w:val="18"/>
+                              <w:szCs w:val="18"/>
+                            </w:rPr>
+                            <w:t xml:space="preserve">   </w:t>
+                          </w:r>
                         </w:p>
                       </w:txbxContent>
                     </v:textbox>
@@ -790,6 +943,7 @@
                                   <w:dataBinding w:prefixMappings="xmlns:ns0='http://schemas.microsoft.com/office/2006/coverPageProps' " w:xpath="/ns0:CoverPageProperties[1]/ns0:Abstract[1]" w:storeItemID="{55AF091B-3C7A-41E3-B477-F2FDAA23CFDA}"/>
                                   <w:text w:multiLine="1"/>
                                 </w:sdtPr>
+                                <w:sdtEndPr/>
                                 <w:sdtContent>
                                   <w:p>
                                     <w:pPr>
@@ -1033,22 +1187,12 @@
                                   <w:sdtContent>
                                     <w:r>
                                       <w:rPr>
-                                        <w:rFonts w:hint="eastAsia"/>
                                         <w:caps/>
                                         <w:color w:val="4472C4" w:themeColor="accent1"/>
                                         <w:sz w:val="64"/>
                                         <w:szCs w:val="64"/>
                                       </w:rPr>
-                                      <w:t>c</w:t>
-                                    </w:r>
-                                    <w:r>
-                                      <w:rPr>
-                                        <w:caps/>
-                                        <w:color w:val="4472C4" w:themeColor="accent1"/>
-                                        <w:sz w:val="64"/>
-                                        <w:szCs w:val="64"/>
-                                      </w:rPr>
-                                      <w:t xml:space="preserve">omp474 project </w:t>
+                                      <w:t>comp474 project</w:t>
                                     </w:r>
                                   </w:sdtContent>
                                 </w:sdt>
@@ -1066,6 +1210,7 @@
                                   <w:dataBinding w:prefixMappings="xmlns:ns0='http://purl.org/dc/elements/1.1/' xmlns:ns1='http://schemas.openxmlformats.org/package/2006/metadata/core-properties' " w:xpath="/ns1:coreProperties[1]/ns0:subject[1]" w:storeItemID="{6C3C8BC8-F283-45AE-878A-BAB7291924A1}"/>
                                   <w:text/>
                                 </w:sdtPr>
+                                <w:sdtEndPr/>
                                 <w:sdtContent>
                                   <w:p>
                                     <w:pPr>
@@ -1145,22 +1290,12 @@
                             <w:sdtContent>
                               <w:r>
                                 <w:rPr>
-                                  <w:rFonts w:hint="eastAsia"/>
                                   <w:caps/>
                                   <w:color w:val="4472C4" w:themeColor="accent1"/>
                                   <w:sz w:val="64"/>
                                   <w:szCs w:val="64"/>
                                 </w:rPr>
-                                <w:t>c</w:t>
-                              </w:r>
-                              <w:r>
-                                <w:rPr>
-                                  <w:caps/>
-                                  <w:color w:val="4472C4" w:themeColor="accent1"/>
-                                  <w:sz w:val="64"/>
-                                  <w:szCs w:val="64"/>
-                                </w:rPr>
-                                <w:t xml:space="preserve">omp474 project </w:t>
+                                <w:t>comp474 project</w:t>
                               </w:r>
                             </w:sdtContent>
                           </w:sdt>
@@ -1178,6 +1313,7 @@
                             <w:dataBinding w:prefixMappings="xmlns:ns0='http://purl.org/dc/elements/1.1/' xmlns:ns1='http://schemas.openxmlformats.org/package/2006/metadata/core-properties' " w:xpath="/ns1:coreProperties[1]/ns0:subject[1]" w:storeItemID="{6C3C8BC8-F283-45AE-878A-BAB7291924A1}"/>
                             <w:text/>
                           </w:sdtPr>
+                          <w:sdtEndPr/>
                           <w:sdtContent>
                             <w:p>
                               <w:pPr>
@@ -4410,9 +4546,9 @@
           <w:b/>
           <w:bCs/>
         </w:rPr>
-        <w:t>RDF Schema</w:t>
-      </w:r>
-      <w:bookmarkEnd w:id="12"/>
+        <w:t xml:space="preserve">RDF </w:t>
+      </w:r>
+      <w:proofErr w:type="gramStart"/>
       <w:r>
         <w:rPr>
           <w:rStyle w:val="Heading3Char"/>
@@ -4420,6 +4556,16 @@
           <w:b/>
           <w:bCs/>
         </w:rPr>
+        <w:t>Schema</w:t>
+      </w:r>
+      <w:bookmarkEnd w:id="12"/>
+      <w:r>
+        <w:rPr>
+          <w:rStyle w:val="Heading3Char"/>
+          <w:rFonts w:ascii="Arial" w:hAnsi="Arial" w:cs="Arial"/>
+          <w:b/>
+          <w:bCs/>
+        </w:rPr>
         <w:t xml:space="preserve"> </w:t>
       </w:r>
       <w:r>
@@ -4430,7 +4576,6 @@
         </w:rPr>
         <w:t xml:space="preserve"> </w:t>
       </w:r>
-      <w:proofErr w:type="gramStart"/>
       <w:r>
         <w:rPr>
           <w:rFonts w:ascii="Arial" w:hAnsi="Arial" w:cs="Arial"/>
@@ -4446,15 +4591,7 @@
           <w:sz w:val="24"/>
           <w:szCs w:val="24"/>
         </w:rPr>
-        <w:t xml:space="preserve"> RDF schema i</w:t>
-      </w:r>
-      <w:r>
-        <w:rPr>
-          <w:rFonts w:ascii="Arial" w:hAnsi="Arial" w:cs="Arial"/>
-          <w:sz w:val="24"/>
-          <w:szCs w:val="24"/>
-        </w:rPr>
-        <w:t>ncludes the vocabularies reused and vocabulary extension developed.</w:t>
+        <w:t xml:space="preserve"> RDF schema includes the vocabularies reused and vocabulary extension developed.</w:t>
       </w:r>
     </w:p>
     <w:p>
@@ -5017,15 +5154,7 @@
           <w:sz w:val="24"/>
           <w:szCs w:val="24"/>
         </w:rPr>
-        <w:t>Fusek</w:t>
-      </w:r>
-      <w:r>
-        <w:rPr>
-          <w:rFonts w:ascii="Arial" w:hAnsi="Arial" w:cs="Arial"/>
-          <w:sz w:val="24"/>
-          <w:szCs w:val="24"/>
-        </w:rPr>
-        <w:t>i</w:t>
+        <w:t>Fuseki</w:t>
       </w:r>
       <w:proofErr w:type="spellEnd"/>
       <w:r>
@@ -6419,7 +6548,7 @@
   <CompanyAddress/>
   <CompanyPhone/>
   <CompanyFax/>
-  <CompanyEmail>Team members: Nian Liu #40044346    Zhiqing YUAN #26258840</CompanyEmail>
+  <CompanyEmail>Team members: Zhiqing YUAN #26258840 </CompanyEmail>
 </CoverPageProperties>
 </file>
 
